--- a/doc/PPA Delta versiooniuuendus 3.6.21-5.1.0.docx
+++ b/doc/PPA Delta versiooniuuendus 3.6.21-5.1.0.docx
@@ -115,15 +115,52 @@
         </w:numPr>
       </w:pPr>
       <w:r>
-        <w:t>Tagada, et mõlemale keskkonnale oleks lugemiseks ja kirjutamiseks kättesaadav kataloog /</w:t>
-      </w:r>
-      <w:proofErr w:type="spellStart"/>
-      <w:r>
-        <w:t>tmp</w:t>
-      </w:r>
-      <w:proofErr w:type="spellEnd"/>
-      <w:r>
-        <w:t>, kuhu tekitatakse ekspordiks ja impordiks vajalikud vahefailid. Tagada, et oleks olemas piisav kettaruum andmete eksportimiseks (failid sisaldavad kõiki andmeid, mis on PPA poolt soovitud Delta 2014st üle kanda Delta 2012-2013, v.a. failid, mille kopeerimisega skriptid ei tegele).</w:t>
+        <w:t>Tagada, et mõlemale keskkonnale oleks lugemiseks ja kirjutamiseks kättesaadav</w:t>
+      </w:r>
+      <w:r>
+        <w:t xml:space="preserve"> sama</w:t>
+      </w:r>
+      <w:r>
+        <w:t xml:space="preserve"> kataloog </w:t>
+      </w:r>
+      <w:r>
+        <w:t>/</w:t>
+      </w:r>
+      <w:proofErr w:type="spellStart"/>
+      <w:r>
+        <w:t>delta-pgsql/data</w:t>
+      </w:r>
+      <w:proofErr w:type="spellEnd"/>
+      <w:r>
+        <w:t>, kuhu tekitatakse ekspordiks ja impordiks vajalikud vahefailid.</w:t>
+      </w:r>
+      <w:r>
+        <w:t xml:space="preserve"> Kui pole võimalik tagada juurdepääsu samale kataloogile, tuleb pärast eksportimist vahefailid kopeerida teisele andmebaasile kättesaadavasse kataloogi. Kui on vajadus muuta kataloogi nime või asukohta, siis tuleb skriptides kataloogi nimi muuta kõigis kohtades, kus see esineb (käsud kujul COPY (…) FROM &lt;</w:t>
+      </w:r>
+      <w:proofErr w:type="spellStart"/>
+      <w:r>
+        <w:t>kataloog&gt;/&lt;faili</w:t>
+      </w:r>
+      <w:proofErr w:type="spellEnd"/>
+      <w:r>
+        <w:t xml:space="preserve"> nimi&gt; ja COPY … TO &lt;</w:t>
+      </w:r>
+      <w:proofErr w:type="spellStart"/>
+      <w:r>
+        <w:t>kataloog&gt;/&lt;faili</w:t>
+      </w:r>
+      <w:proofErr w:type="spellEnd"/>
+      <w:r>
+        <w:t xml:space="preserve"> nimi&gt;</w:t>
+      </w:r>
+      <w:r>
+        <w:t>; asendamiseks võib kasutada tavalist tekstiredaktorit</w:t>
+      </w:r>
+      <w:r>
+        <w:t>).</w:t>
+      </w:r>
+      <w:r>
+        <w:t xml:space="preserve"> Tagada, et oleks olemas piisav kettaruum andmete eksportimiseks (failid sisaldavad kõiki andmeid, mis on PPA poolt soovitud Delta 2014st üle kanda Delta 2012-2013, v.a. failid, mille kopeerimisega skriptid ei tegele).</w:t>
       </w:r>
     </w:p>
     <w:p>
@@ -175,6 +212,23 @@
       <w:r>
         <w:t>Käivitada keskkonnas Delta 2012-2013 andmete importimises skriptid.</w:t>
       </w:r>
+      <w:r>
+        <w:t xml:space="preserve"> Skriptide käivitamiseks kasutada </w:t>
+      </w:r>
+      <w:proofErr w:type="spellStart"/>
+      <w:r>
+        <w:t>psql</w:t>
+      </w:r>
+      <w:proofErr w:type="spellEnd"/>
+      <w:r>
+        <w:t xml:space="preserve"> argumenti „</w:t>
+      </w:r>
+      <w:r>
+        <w:t>-v ON_ERROR_STOP=1</w:t>
+      </w:r>
+      <w:r>
+        <w:t>“, et vea korral importimist ei jätkataks. Vastasel juhul võib tulemuseks olla vigane andmekoosseis.</w:t>
+      </w:r>
     </w:p>
     <w:p>
       <w:pPr>
@@ -230,7 +284,19 @@
         <w:t xml:space="preserve"> selle</w:t>
       </w:r>
       <w:r>
-        <w:t xml:space="preserve"> ilma versiooniuuenduseta, s.t. versioonil 3.6.30. Käivitamisel toimub sel juhul imporditud andmete indekseerimine, s.h. failide sisu indekseerimine, kui OpenOffice teenus on kättesaadav. Antud versioonil on võimalik testkeskkondades kontrollida imporditud andmete terviklikkust. NB! Antud versioonis ei ole nähtavad ülekantud objektide õigused, kuna</w:t>
+        <w:t xml:space="preserve"> ilma versiooniuuenduseta, s.t. versioonil 3.6.30.</w:t>
+      </w:r>
+      <w:r>
+        <w:t xml:space="preserve"> ENNE versiooni käivitamist tuleb täiendavalt jooksutada skripti common/etc/</w:t>
+      </w:r>
+      <w:r>
+        <w:t>ppa_live_2014_to_live_2013_3_6_30_patch.sql</w:t>
+      </w:r>
+      <w:r>
+        <w:t>.</w:t>
+      </w:r>
+      <w:r>
+        <w:t xml:space="preserve"> Käivitamisel toimub sel juhul imporditud andmete indekseerimine, s.h. failide sisu indekseerimine, kui OpenOffice teenus on kättesaadav. Antud versioonil on võimalik testkeskkondades kontrollida imporditud andmete terviklikkust. NB! Antud versioonis ei ole nähtavad ülekantud objektide õigused, kuna</w:t>
       </w:r>
       <w:r>
         <w:t xml:space="preserve"> ülekandmise</w:t>
@@ -1658,7 +1724,6 @@
   <w:style w:type="character" w:default="1" w:styleId="DefaultParagraphFont">
     <w:name w:val="Default Paragraph Font"/>
     <w:uiPriority w:val="1"/>
-    <w:semiHidden/>
     <w:unhideWhenUsed/>
   </w:style>
   <w:style w:type="table" w:default="1" w:styleId="TableNormal">
@@ -1924,6 +1989,36 @@
     <w:rPr>
       <w:color w:val="800080" w:themeColor="followedHyperlink"/>
       <w:u w:val="single"/>
+    </w:rPr>
+  </w:style>
+  <w:style w:type="paragraph" w:styleId="HTMLPreformatted">
+    <w:name w:val="HTML Preformatted"/>
+    <w:basedOn w:val="Normal"/>
+    <w:link w:val="HTMLPreformattedChar"/>
+    <w:uiPriority w:val="99"/>
+    <w:semiHidden/>
+    <w:unhideWhenUsed/>
+    <w:rsid w:val="0031396D"/>
+    <w:pPr>
+      <w:spacing w:after="0" w:line="240" w:lineRule="auto"/>
+    </w:pPr>
+    <w:rPr>
+      <w:rFonts w:ascii="Consolas" w:hAnsi="Consolas"/>
+      <w:sz w:val="20"/>
+      <w:szCs w:val="20"/>
+    </w:rPr>
+  </w:style>
+  <w:style w:type="character" w:customStyle="1" w:styleId="HTMLPreformattedChar">
+    <w:name w:val="HTML Preformatted Char"/>
+    <w:basedOn w:val="DefaultParagraphFont"/>
+    <w:link w:val="HTMLPreformatted"/>
+    <w:uiPriority w:val="99"/>
+    <w:semiHidden/>
+    <w:rsid w:val="0031396D"/>
+    <w:rPr>
+      <w:rFonts w:ascii="Consolas" w:hAnsi="Consolas"/>
+      <w:sz w:val="20"/>
+      <w:szCs w:val="20"/>
     </w:rPr>
   </w:style>
 </w:styles>
